--- a/designPS16_16.docx
+++ b/designPS16_16.docx
@@ -24,7 +24,51 @@
           <w:color w:val="000000"/>
           <w:lang w:val="en-IN"/>
         </w:rPr>
-        <w:t>(S2-20_DSECLZG519) (Data structures and Algorithms Design)</w:t>
+        <w:t>(S</w:t>
+      </w:r>
+      <w:r>
+        <w:rPr>
+          <w:rStyle w:val="normaltextrun"/>
+          <w:rFonts w:ascii="Arial" w:hAnsi="Arial" w:cs="Arial"/>
+          <w:b/>
+          <w:bCs/>
+          <w:color w:val="000000"/>
+          <w:lang w:val="en-IN"/>
+        </w:rPr>
+        <w:t>1</w:t>
+      </w:r>
+      <w:r>
+        <w:rPr>
+          <w:rStyle w:val="normaltextrun"/>
+          <w:rFonts w:ascii="Arial" w:hAnsi="Arial" w:cs="Arial"/>
+          <w:b/>
+          <w:bCs/>
+          <w:color w:val="000000"/>
+          <w:lang w:val="en-IN"/>
+        </w:rPr>
+        <w:t>-2</w:t>
+      </w:r>
+      <w:r>
+        <w:rPr>
+          <w:rStyle w:val="normaltextrun"/>
+          <w:rFonts w:ascii="Arial" w:hAnsi="Arial" w:cs="Arial"/>
+          <w:b/>
+          <w:bCs/>
+          <w:color w:val="000000"/>
+          <w:lang w:val="en-IN"/>
+        </w:rPr>
+        <w:t>1</w:t>
+      </w:r>
+      <w:r>
+        <w:rPr>
+          <w:rStyle w:val="normaltextrun"/>
+          <w:rFonts w:ascii="Arial" w:hAnsi="Arial" w:cs="Arial"/>
+          <w:b/>
+          <w:bCs/>
+          <w:color w:val="000000"/>
+          <w:lang w:val="en-IN"/>
+        </w:rPr>
+        <w:t>_DSECLZG519) (Data structures and Algorithms Design)</w:t>
       </w:r>
       <w:r>
         <w:rPr>
@@ -834,20 +878,8 @@
           <w:szCs w:val="20"/>
           <w:lang w:val="en-IN" w:eastAsia="en-GB"/>
         </w:rPr>
-        <w:t xml:space="preserve"> / </w:t>
-      </w:r>
-      <w:proofErr w:type="spellStart"/>
-      <w:r>
-        <w:rPr>
-          <w:rFonts w:ascii="Courier New" w:eastAsia="Times New Roman" w:hAnsi="Courier New" w:cs="Courier New"/>
-          <w:color w:val="000000"/>
-          <w:sz w:val="20"/>
-          <w:szCs w:val="20"/>
-          <w:lang w:val="en-IN" w:eastAsia="en-GB"/>
-        </w:rPr>
-        <w:t>Moderna</w:t>
-      </w:r>
-      <w:proofErr w:type="spellEnd"/>
+        <w:t xml:space="preserve"> / Moderna</w:t>
+      </w:r>
     </w:p>
     <w:p>
       <w:pPr>
@@ -902,13 +934,7 @@
         <w:jc w:val="both"/>
       </w:pPr>
       <w:r>
-        <w:t xml:space="preserve">We traverse through the </w:t>
-      </w:r>
-      <w:r>
-        <w:t xml:space="preserve">adjacency </w:t>
-      </w:r>
-      <w:r>
-        <w:t xml:space="preserve">_list create by above assumption using </w:t>
+        <w:t xml:space="preserve">We traverse through the adjacency _list create by above assumption using </w:t>
       </w:r>
       <w:proofErr w:type="spellStart"/>
       <w:r>
@@ -916,7 +942,13 @@
       </w:r>
       <w:proofErr w:type="spellEnd"/>
       <w:r>
-        <w:t xml:space="preserve"> to solve the details.</w:t>
+        <w:t xml:space="preserve"> to solve the </w:t>
+      </w:r>
+      <w:r>
+        <w:t>above requirements</w:t>
+      </w:r>
+      <w:r>
+        <w:t>.</w:t>
       </w:r>
     </w:p>
     <w:p>
@@ -950,7 +982,6 @@
           <w:sz w:val="26"/>
           <w:szCs w:val="26"/>
         </w:rPr>
-        <w:lastRenderedPageBreak/>
         <w:t>Data Structure:</w:t>
       </w:r>
     </w:p>
@@ -1014,37 +1045,6 @@
         <w:ind w:left="720"/>
         <w:rPr>
           <w:rFonts w:ascii="Courier New" w:eastAsia="Times New Roman" w:hAnsi="Courier New" w:cs="Courier New"/>
-          <w:color w:val="000000"/>
-          <w:sz w:val="20"/>
-          <w:szCs w:val="20"/>
-          <w:lang w:val="en-IN" w:eastAsia="en-GB"/>
-        </w:rPr>
-      </w:pPr>
-      <w:proofErr w:type="spellStart"/>
-      <w:r>
-        <w:rPr>
-          <w:rFonts w:ascii="Courier New" w:eastAsia="Times New Roman" w:hAnsi="Courier New" w:cs="Courier New"/>
-          <w:color w:val="000000"/>
-          <w:sz w:val="20"/>
-          <w:szCs w:val="20"/>
-          <w:lang w:val="en-IN" w:eastAsia="en-GB"/>
-        </w:rPr>
-        <w:t>vaccineList</w:t>
-      </w:r>
-      <w:proofErr w:type="spellEnd"/>
-      <w:r>
-        <w:rPr>
-          <w:rFonts w:ascii="Courier New" w:eastAsia="Times New Roman" w:hAnsi="Courier New" w:cs="Courier New"/>
-          <w:color w:val="000000"/>
-          <w:sz w:val="20"/>
-          <w:szCs w:val="20"/>
-          <w:lang w:val="en-IN" w:eastAsia="en-GB"/>
-        </w:rPr>
-        <w:t xml:space="preserve"> = []  </w:t>
-      </w:r>
-      <w:r>
-        <w:rPr>
-          <w:rFonts w:ascii="Courier New" w:eastAsia="Times New Roman" w:hAnsi="Courier New" w:cs="Courier New"/>
           <w:i/>
           <w:iCs/>
           <w:color w:val="808080"/>
@@ -1052,7 +1052,39 @@
           <w:szCs w:val="20"/>
           <w:lang w:val="en-IN" w:eastAsia="en-GB"/>
         </w:rPr>
-        <w:t># list containing vaccine and strains</w:t>
+      </w:pPr>
+      <w:proofErr w:type="spellStart"/>
+      <w:r>
+        <w:rPr>
+          <w:rFonts w:ascii="Courier New" w:eastAsia="Times New Roman" w:hAnsi="Courier New" w:cs="Courier New"/>
+          <w:color w:val="000000"/>
+          <w:sz w:val="20"/>
+          <w:szCs w:val="20"/>
+          <w:lang w:val="en-IN" w:eastAsia="en-GB"/>
+        </w:rPr>
+        <w:t>vaccineList</w:t>
+      </w:r>
+      <w:proofErr w:type="spellEnd"/>
+      <w:r>
+        <w:rPr>
+          <w:rFonts w:ascii="Courier New" w:eastAsia="Times New Roman" w:hAnsi="Courier New" w:cs="Courier New"/>
+          <w:color w:val="000000"/>
+          <w:sz w:val="20"/>
+          <w:szCs w:val="20"/>
+          <w:lang w:val="en-IN" w:eastAsia="en-GB"/>
+        </w:rPr>
+        <w:t xml:space="preserve"> = </w:t>
+      </w:r>
+      <w:proofErr w:type="gramStart"/>
+      <w:r>
+        <w:rPr>
+          <w:rFonts w:ascii="Courier New" w:eastAsia="Times New Roman" w:hAnsi="Courier New" w:cs="Courier New"/>
+          <w:color w:val="000000"/>
+          <w:sz w:val="20"/>
+          <w:szCs w:val="20"/>
+          <w:lang w:val="en-IN" w:eastAsia="en-GB"/>
+        </w:rPr>
+        <w:t xml:space="preserve">[]  </w:t>
       </w:r>
       <w:r>
         <w:rPr>
@@ -1064,18 +1096,9 @@
           <w:szCs w:val="20"/>
           <w:lang w:val="en-IN" w:eastAsia="en-GB"/>
         </w:rPr>
-        <w:br/>
-      </w:r>
-      <w:r>
-        <w:rPr>
-          <w:rFonts w:ascii="Courier New" w:eastAsia="Times New Roman" w:hAnsi="Courier New" w:cs="Courier New"/>
-          <w:color w:val="000000"/>
-          <w:sz w:val="20"/>
-          <w:szCs w:val="20"/>
-          <w:lang w:val="en-IN" w:eastAsia="en-GB"/>
-        </w:rPr>
-        <w:t xml:space="preserve">edges = []  </w:t>
-      </w:r>
+        <w:t>#</w:t>
+      </w:r>
+      <w:proofErr w:type="gramEnd"/>
       <w:r>
         <w:rPr>
           <w:rFonts w:ascii="Courier New" w:eastAsia="Times New Roman" w:hAnsi="Courier New" w:cs="Courier New"/>
@@ -1086,16 +1109,41 @@
           <w:szCs w:val="20"/>
           <w:lang w:val="en-IN" w:eastAsia="en-GB"/>
         </w:rPr>
+        <w:t xml:space="preserve"> list containing vaccine and strains</w:t>
+      </w:r>
+      <w:r>
+        <w:rPr>
+          <w:rFonts w:ascii="Courier New" w:eastAsia="Times New Roman" w:hAnsi="Courier New" w:cs="Courier New"/>
+          <w:i/>
+          <w:iCs/>
+          <w:color w:val="808080"/>
+          <w:sz w:val="20"/>
+          <w:szCs w:val="20"/>
+          <w:lang w:val="en-IN" w:eastAsia="en-GB"/>
+        </w:rPr>
+        <w:br/>
+      </w:r>
+      <w:r>
+        <w:rPr>
+          <w:rFonts w:ascii="Courier New" w:eastAsia="Times New Roman" w:hAnsi="Courier New" w:cs="Courier New"/>
+          <w:color w:val="000000"/>
+          <w:sz w:val="20"/>
+          <w:szCs w:val="20"/>
+          <w:lang w:val="en-IN" w:eastAsia="en-GB"/>
+        </w:rPr>
+        <w:t xml:space="preserve">edges = []  </w:t>
+      </w:r>
+      <w:r>
+        <w:rPr>
+          <w:rFonts w:ascii="Courier New" w:eastAsia="Times New Roman" w:hAnsi="Courier New" w:cs="Courier New"/>
+          <w:i/>
+          <w:iCs/>
+          <w:color w:val="808080"/>
+          <w:sz w:val="20"/>
+          <w:szCs w:val="20"/>
+          <w:lang w:val="en-IN" w:eastAsia="en-GB"/>
+        </w:rPr>
         <w:t># matrix of edges/associations</w:t>
-      </w:r>
-    </w:p>
-    <w:p>
-      <w:pPr>
-        <w:spacing w:before="160"/>
-        <w:jc w:val="both"/>
-      </w:pPr>
-      <w:r>
-        <w:t>The graph we choose is adjacency list.</w:t>
       </w:r>
     </w:p>
     <w:p>
@@ -1132,100 +1180,23 @@
       <w:r>
         <w:rPr>
           <w:rFonts w:ascii="Courier New" w:eastAsia="Times New Roman" w:hAnsi="Courier New" w:cs="Courier New"/>
-          <w:color w:val="000000"/>
-          <w:sz w:val="20"/>
-          <w:szCs w:val="20"/>
-          <w:lang w:val="en-IN" w:eastAsia="en-GB"/>
-        </w:rPr>
-        <w:t>229</w:t>
-      </w:r>
-      <w:proofErr w:type="gramStart"/>
-      <w:r>
-        <w:rPr>
-          <w:rFonts w:ascii="Courier New" w:eastAsia="Times New Roman" w:hAnsi="Courier New" w:cs="Courier New"/>
-          <w:color w:val="000000"/>
-          <w:sz w:val="20"/>
-          <w:szCs w:val="20"/>
-          <w:lang w:val="en-IN" w:eastAsia="en-GB"/>
-        </w:rPr>
-        <w:t>E :</w:t>
-      </w:r>
-      <w:proofErr w:type="gramEnd"/>
-      <w:r>
-        <w:rPr>
-          <w:rFonts w:ascii="Courier New" w:eastAsia="Times New Roman" w:hAnsi="Courier New" w:cs="Courier New"/>
-          <w:color w:val="000000"/>
-          <w:sz w:val="20"/>
-          <w:szCs w:val="20"/>
-          <w:lang w:val="en-IN" w:eastAsia="en-GB"/>
-        </w:rPr>
-        <w:t xml:space="preserve"> ['</w:t>
-      </w:r>
-      <w:proofErr w:type="spellStart"/>
-      <w:r>
-        <w:rPr>
-          <w:rFonts w:ascii="Courier New" w:eastAsia="Times New Roman" w:hAnsi="Courier New" w:cs="Courier New"/>
-          <w:color w:val="000000"/>
-          <w:sz w:val="20"/>
-          <w:szCs w:val="20"/>
-          <w:lang w:val="en-IN" w:eastAsia="en-GB"/>
-        </w:rPr>
-        <w:t>CoviShield</w:t>
-      </w:r>
-      <w:proofErr w:type="spellEnd"/>
-      <w:r>
-        <w:rPr>
-          <w:rFonts w:ascii="Courier New" w:eastAsia="Times New Roman" w:hAnsi="Courier New" w:cs="Courier New"/>
-          <w:color w:val="000000"/>
-          <w:sz w:val="20"/>
-          <w:szCs w:val="20"/>
-          <w:lang w:val="en-IN" w:eastAsia="en-GB"/>
-        </w:rPr>
-        <w:t>', '</w:t>
-      </w:r>
-      <w:proofErr w:type="spellStart"/>
-      <w:r>
-        <w:rPr>
-          <w:rFonts w:ascii="Courier New" w:eastAsia="Times New Roman" w:hAnsi="Courier New" w:cs="Courier New"/>
-          <w:color w:val="000000"/>
-          <w:sz w:val="20"/>
-          <w:szCs w:val="20"/>
-          <w:lang w:val="en-IN" w:eastAsia="en-GB"/>
-        </w:rPr>
-        <w:t>Covaxin</w:t>
-      </w:r>
-      <w:proofErr w:type="spellEnd"/>
-      <w:r>
-        <w:rPr>
-          <w:rFonts w:ascii="Courier New" w:eastAsia="Times New Roman" w:hAnsi="Courier New" w:cs="Courier New"/>
-          <w:color w:val="000000"/>
-          <w:sz w:val="20"/>
-          <w:szCs w:val="20"/>
-          <w:lang w:val="en-IN" w:eastAsia="en-GB"/>
-        </w:rPr>
-        <w:t>', '</w:t>
-      </w:r>
-      <w:proofErr w:type="spellStart"/>
-      <w:r>
-        <w:rPr>
-          <w:rFonts w:ascii="Courier New" w:eastAsia="Times New Roman" w:hAnsi="Courier New" w:cs="Courier New"/>
-          <w:color w:val="000000"/>
-          <w:sz w:val="20"/>
-          <w:szCs w:val="20"/>
-          <w:lang w:val="en-IN" w:eastAsia="en-GB"/>
-        </w:rPr>
-        <w:t>SputnikV</w:t>
-      </w:r>
-      <w:proofErr w:type="spellEnd"/>
-      <w:r>
-        <w:rPr>
-          <w:rFonts w:ascii="Courier New" w:eastAsia="Times New Roman" w:hAnsi="Courier New" w:cs="Courier New"/>
-          <w:color w:val="000000"/>
-          <w:sz w:val="20"/>
-          <w:szCs w:val="20"/>
-          <w:lang w:val="en-IN" w:eastAsia="en-GB"/>
-        </w:rPr>
-        <w:t>', 'Janssen']</w:t>
+          <w:i/>
+          <w:iCs/>
+          <w:color w:val="808080"/>
+          <w:sz w:val="20"/>
+          <w:szCs w:val="20"/>
+          <w:lang w:val="en-IN" w:eastAsia="en-GB"/>
+        </w:rPr>
+        <w:t>nodes= []</w:t>
+      </w:r>
+    </w:p>
+    <w:p>
+      <w:pPr>
+        <w:spacing w:before="160"/>
+        <w:jc w:val="both"/>
+      </w:pPr>
+      <w:r>
+        <w:t>The graph we choose is adjacency list.</w:t>
       </w:r>
     </w:p>
     <w:p>
@@ -1259,8 +1230,39 @@
           <w:lang w:val="en-IN" w:eastAsia="en-GB"/>
         </w:rPr>
       </w:pPr>
+      <w:r>
+        <w:rPr>
+          <w:rFonts w:ascii="Courier New" w:eastAsia="Times New Roman" w:hAnsi="Courier New" w:cs="Courier New"/>
+          <w:color w:val="000000"/>
+          <w:sz w:val="20"/>
+          <w:szCs w:val="20"/>
+          <w:lang w:val="en-IN" w:eastAsia="en-GB"/>
+        </w:rPr>
+        <w:t>229</w:t>
+      </w:r>
+      <w:proofErr w:type="gramStart"/>
+      <w:r>
+        <w:rPr>
+          <w:rFonts w:ascii="Courier New" w:eastAsia="Times New Roman" w:hAnsi="Courier New" w:cs="Courier New"/>
+          <w:color w:val="000000"/>
+          <w:sz w:val="20"/>
+          <w:szCs w:val="20"/>
+          <w:lang w:val="en-IN" w:eastAsia="en-GB"/>
+        </w:rPr>
+        <w:t>E :</w:t>
+      </w:r>
+      <w:proofErr w:type="gramEnd"/>
+      <w:r>
+        <w:rPr>
+          <w:rFonts w:ascii="Courier New" w:eastAsia="Times New Roman" w:hAnsi="Courier New" w:cs="Courier New"/>
+          <w:color w:val="000000"/>
+          <w:sz w:val="20"/>
+          <w:szCs w:val="20"/>
+          <w:lang w:val="en-IN" w:eastAsia="en-GB"/>
+        </w:rPr>
+        <w:t xml:space="preserve"> ['</w:t>
+      </w:r>
       <w:proofErr w:type="spellStart"/>
-      <w:proofErr w:type="gramStart"/>
       <w:r>
         <w:rPr>
           <w:rFonts w:ascii="Courier New" w:eastAsia="Times New Roman" w:hAnsi="Courier New" w:cs="Courier New"/>
@@ -1280,18 +1282,51 @@
           <w:szCs w:val="20"/>
           <w:lang w:val="en-IN" w:eastAsia="en-GB"/>
         </w:rPr>
-        <w:t xml:space="preserve"> :</w:t>
-      </w:r>
-      <w:proofErr w:type="gramEnd"/>
-      <w:r>
-        <w:rPr>
-          <w:rFonts w:ascii="Courier New" w:eastAsia="Times New Roman" w:hAnsi="Courier New" w:cs="Courier New"/>
-          <w:color w:val="000000"/>
-          <w:sz w:val="20"/>
-          <w:szCs w:val="20"/>
-          <w:lang w:val="en-IN" w:eastAsia="en-GB"/>
-        </w:rPr>
-        <w:t xml:space="preserve"> ['229E', 'B1351']</w:t>
+        <w:t>', '</w:t>
+      </w:r>
+      <w:proofErr w:type="spellStart"/>
+      <w:r>
+        <w:rPr>
+          <w:rFonts w:ascii="Courier New" w:eastAsia="Times New Roman" w:hAnsi="Courier New" w:cs="Courier New"/>
+          <w:color w:val="000000"/>
+          <w:sz w:val="20"/>
+          <w:szCs w:val="20"/>
+          <w:lang w:val="en-IN" w:eastAsia="en-GB"/>
+        </w:rPr>
+        <w:t>Covaxin</w:t>
+      </w:r>
+      <w:proofErr w:type="spellEnd"/>
+      <w:r>
+        <w:rPr>
+          <w:rFonts w:ascii="Courier New" w:eastAsia="Times New Roman" w:hAnsi="Courier New" w:cs="Courier New"/>
+          <w:color w:val="000000"/>
+          <w:sz w:val="20"/>
+          <w:szCs w:val="20"/>
+          <w:lang w:val="en-IN" w:eastAsia="en-GB"/>
+        </w:rPr>
+        <w:t>', '</w:t>
+      </w:r>
+      <w:proofErr w:type="spellStart"/>
+      <w:r>
+        <w:rPr>
+          <w:rFonts w:ascii="Courier New" w:eastAsia="Times New Roman" w:hAnsi="Courier New" w:cs="Courier New"/>
+          <w:color w:val="000000"/>
+          <w:sz w:val="20"/>
+          <w:szCs w:val="20"/>
+          <w:lang w:val="en-IN" w:eastAsia="en-GB"/>
+        </w:rPr>
+        <w:t>SputnikV</w:t>
+      </w:r>
+      <w:proofErr w:type="spellEnd"/>
+      <w:r>
+        <w:rPr>
+          <w:rFonts w:ascii="Courier New" w:eastAsia="Times New Roman" w:hAnsi="Courier New" w:cs="Courier New"/>
+          <w:color w:val="000000"/>
+          <w:sz w:val="20"/>
+          <w:szCs w:val="20"/>
+          <w:lang w:val="en-IN" w:eastAsia="en-GB"/>
+        </w:rPr>
+        <w:t>', 'Janssen']</w:t>
       </w:r>
     </w:p>
     <w:p>
@@ -1335,6 +1370,72 @@
           <w:szCs w:val="20"/>
           <w:lang w:val="en-IN" w:eastAsia="en-GB"/>
         </w:rPr>
+        <w:t>CoviShield</w:t>
+      </w:r>
+      <w:proofErr w:type="spellEnd"/>
+      <w:r>
+        <w:rPr>
+          <w:rFonts w:ascii="Courier New" w:eastAsia="Times New Roman" w:hAnsi="Courier New" w:cs="Courier New"/>
+          <w:color w:val="000000"/>
+          <w:sz w:val="20"/>
+          <w:szCs w:val="20"/>
+          <w:lang w:val="en-IN" w:eastAsia="en-GB"/>
+        </w:rPr>
+        <w:t xml:space="preserve"> :</w:t>
+      </w:r>
+      <w:proofErr w:type="gramEnd"/>
+      <w:r>
+        <w:rPr>
+          <w:rFonts w:ascii="Courier New" w:eastAsia="Times New Roman" w:hAnsi="Courier New" w:cs="Courier New"/>
+          <w:color w:val="000000"/>
+          <w:sz w:val="20"/>
+          <w:szCs w:val="20"/>
+          <w:lang w:val="en-IN" w:eastAsia="en-GB"/>
+        </w:rPr>
+        <w:t xml:space="preserve"> ['229E', 'B1351']</w:t>
+      </w:r>
+    </w:p>
+    <w:p>
+      <w:pPr>
+        <w:shd w:val="clear" w:color="auto" w:fill="FFFFFF"/>
+        <w:tabs>
+          <w:tab w:val="left" w:pos="916"/>
+          <w:tab w:val="left" w:pos="1832"/>
+          <w:tab w:val="left" w:pos="2748"/>
+          <w:tab w:val="left" w:pos="3664"/>
+          <w:tab w:val="left" w:pos="4580"/>
+          <w:tab w:val="left" w:pos="5496"/>
+          <w:tab w:val="left" w:pos="6412"/>
+          <w:tab w:val="left" w:pos="7328"/>
+          <w:tab w:val="left" w:pos="8244"/>
+          <w:tab w:val="left" w:pos="9160"/>
+          <w:tab w:val="left" w:pos="10076"/>
+          <w:tab w:val="left" w:pos="10992"/>
+          <w:tab w:val="left" w:pos="11908"/>
+          <w:tab w:val="left" w:pos="12824"/>
+          <w:tab w:val="left" w:pos="13740"/>
+          <w:tab w:val="left" w:pos="14656"/>
+        </w:tabs>
+        <w:spacing w:after="0" w:line="240" w:lineRule="auto"/>
+        <w:ind w:left="720"/>
+        <w:rPr>
+          <w:rFonts w:ascii="Courier New" w:eastAsia="Times New Roman" w:hAnsi="Courier New" w:cs="Courier New"/>
+          <w:color w:val="000000"/>
+          <w:sz w:val="20"/>
+          <w:szCs w:val="20"/>
+          <w:lang w:val="en-IN" w:eastAsia="en-GB"/>
+        </w:rPr>
+      </w:pPr>
+      <w:proofErr w:type="spellStart"/>
+      <w:proofErr w:type="gramStart"/>
+      <w:r>
+        <w:rPr>
+          <w:rFonts w:ascii="Courier New" w:eastAsia="Times New Roman" w:hAnsi="Courier New" w:cs="Courier New"/>
+          <w:color w:val="000000"/>
+          <w:sz w:val="20"/>
+          <w:szCs w:val="20"/>
+          <w:lang w:val="en-IN" w:eastAsia="en-GB"/>
+        </w:rPr>
         <w:t>Covaxin</w:t>
       </w:r>
       <w:proofErr w:type="spellEnd"/>
@@ -1369,7 +1470,13 @@
         <w:t xml:space="preserve">The traversal mechanism </w:t>
       </w:r>
       <w:r>
-        <w:t>we have chosen is BFS.</w:t>
+        <w:t>we have chosen is BFS</w:t>
+      </w:r>
+      <w:r>
+        <w:t xml:space="preserve"> with shortest path</w:t>
+      </w:r>
+      <w:r>
+        <w:t>.</w:t>
       </w:r>
     </w:p>
     <w:p>
@@ -1420,11 +1527,9 @@
       <w:r>
         <w:t xml:space="preserve">In our program we are using </w:t>
       </w:r>
-      <w:proofErr w:type="spellStart"/>
-      <w:r>
-        <w:t>bfs</w:t>
-      </w:r>
-      <w:proofErr w:type="spellEnd"/>
+      <w:r>
+        <w:t>BFS</w:t>
+      </w:r>
       <w:r>
         <w:t xml:space="preserve"> traversal algorithm with adjacency list.</w:t>
       </w:r>
@@ -1451,10 +1556,7 @@
       </w:r>
       <w:proofErr w:type="gramEnd"/>
       <w:r>
-        <w:t>V + E</w:t>
-      </w:r>
-      <w:r>
-        <w:t>)</w:t>
+        <w:t>V + E)</w:t>
       </w:r>
       <w:r>
         <w:t>.</w:t>
@@ -1558,40 +1660,43 @@
     <w:p>
       <w:pPr>
         <w:spacing w:before="160"/>
-        <w:rPr>
-          <w:b/>
-          <w:bCs/>
-        </w:rPr>
-      </w:pPr>
-      <w:r>
-        <w:rPr>
-          <w:b/>
-          <w:bCs/>
-        </w:rPr>
+      </w:pPr>
+      <w:r>
         <w:t xml:space="preserve">Instead of </w:t>
       </w:r>
       <w:r>
-        <w:rPr>
-          <w:b/>
-          <w:bCs/>
-        </w:rPr>
         <w:t>adjacency list we could have used adjacency matrix with BFS where time complexity would be same O(V+E</w:t>
       </w:r>
       <w:proofErr w:type="gramStart"/>
       <w:r>
-        <w:rPr>
-          <w:b/>
-          <w:bCs/>
-        </w:rPr>
         <w:t>) .</w:t>
       </w:r>
       <w:proofErr w:type="gramEnd"/>
       <w:r>
-        <w:rPr>
-          <w:b/>
-          <w:bCs/>
-        </w:rPr>
-        <w:t xml:space="preserve"> while we could also have used DFS with both type of graphs and that would have given us O(V^2) time complexity.</w:t>
+        <w:t xml:space="preserve"> while we could also have used DFS with both type of graphs</w:t>
+      </w:r>
+      <w:r>
+        <w:t xml:space="preserve"> </w:t>
+      </w:r>
+      <w:r>
+        <w:t>adjacency lis</w:t>
+      </w:r>
+      <w:r>
+        <w:t xml:space="preserve">t and </w:t>
+      </w:r>
+      <w:r>
+        <w:t xml:space="preserve">adjacency </w:t>
+      </w:r>
+      <w:proofErr w:type="gramStart"/>
+      <w:r>
+        <w:t xml:space="preserve">matrix </w:t>
+      </w:r>
+      <w:r>
+        <w:t xml:space="preserve"> and</w:t>
+      </w:r>
+      <w:proofErr w:type="gramEnd"/>
+      <w:r>
+        <w:t xml:space="preserve"> that would have given us O(V^2) time complexity.</w:t>
       </w:r>
     </w:p>
     <w:p>
@@ -1704,99 +1809,986 @@
                 <w:sz w:val="24"/>
                 <w:szCs w:val="24"/>
               </w:rPr>
-              <w:t xml:space="preserve">.txt contains </w:t>
+              <w:t>.txt </w:t>
             </w:r>
             <w:r>
               <w:rPr>
                 <w:sz w:val="24"/>
                 <w:szCs w:val="24"/>
               </w:rPr>
-              <w:t>total no. of use-cases, set of deadlines and bonus as space separated</w:t>
-            </w:r>
-            <w:r>
-              <w:rPr>
-                <w:sz w:val="24"/>
-                <w:szCs w:val="24"/>
-              </w:rPr>
-              <w:t xml:space="preserve"> for every test case.</w:t>
+              <w:t>list strains and vaccines.</w:t>
             </w:r>
           </w:p>
           <w:p>
             <w:pPr>
-              <w:textAlignment w:val="baseline"/>
+              <w:shd w:val="clear" w:color="auto" w:fill="FFFFFF"/>
+              <w:tabs>
+                <w:tab w:val="left" w:pos="916"/>
+                <w:tab w:val="left" w:pos="1832"/>
+                <w:tab w:val="left" w:pos="2748"/>
+                <w:tab w:val="left" w:pos="3664"/>
+                <w:tab w:val="left" w:pos="4580"/>
+                <w:tab w:val="left" w:pos="5496"/>
+                <w:tab w:val="left" w:pos="6412"/>
+                <w:tab w:val="left" w:pos="7328"/>
+                <w:tab w:val="left" w:pos="8244"/>
+                <w:tab w:val="left" w:pos="9160"/>
+                <w:tab w:val="left" w:pos="10076"/>
+                <w:tab w:val="left" w:pos="10992"/>
+                <w:tab w:val="left" w:pos="11908"/>
+                <w:tab w:val="left" w:pos="12824"/>
+                <w:tab w:val="left" w:pos="13740"/>
+                <w:tab w:val="left" w:pos="14656"/>
+              </w:tabs>
+              <w:ind w:left="720"/>
+              <w:rPr>
+                <w:rFonts w:ascii="Courier New" w:eastAsia="Times New Roman" w:hAnsi="Courier New" w:cs="Courier New"/>
+                <w:color w:val="000000"/>
+                <w:sz w:val="20"/>
+                <w:szCs w:val="20"/>
+                <w:lang w:val="en-IN" w:eastAsia="en-GB"/>
+              </w:rPr>
+            </w:pPr>
+            <w:proofErr w:type="gramStart"/>
+            <w:r>
               <w:rPr>
                 <w:sz w:val="24"/>
                 <w:szCs w:val="24"/>
               </w:rPr>
-            </w:pPr>
+              <w:t>E.g.</w:t>
+            </w:r>
+            <w:proofErr w:type="gramEnd"/>
             <w:r>
               <w:rPr>
                 <w:sz w:val="24"/>
                 <w:szCs w:val="24"/>
               </w:rPr>
-              <w:t>E.g.</w:t>
+              <w:t xml:space="preserve"> </w:t>
+            </w:r>
+            <w:r>
+              <w:rPr>
+                <w:rFonts w:ascii="Courier New" w:eastAsia="Times New Roman" w:hAnsi="Courier New" w:cs="Courier New"/>
+                <w:color w:val="000000"/>
+                <w:sz w:val="20"/>
+                <w:szCs w:val="20"/>
+                <w:lang w:val="en-IN" w:eastAsia="en-GB"/>
+              </w:rPr>
+              <w:t xml:space="preserve">229E / </w:t>
+            </w:r>
+            <w:proofErr w:type="spellStart"/>
+            <w:r>
+              <w:rPr>
+                <w:rFonts w:ascii="Courier New" w:eastAsia="Times New Roman" w:hAnsi="Courier New" w:cs="Courier New"/>
+                <w:color w:val="000000"/>
+                <w:sz w:val="20"/>
+                <w:szCs w:val="20"/>
+                <w:lang w:val="en-IN" w:eastAsia="en-GB"/>
+              </w:rPr>
+              <w:t>CoviShield</w:t>
+            </w:r>
+            <w:proofErr w:type="spellEnd"/>
+            <w:r>
+              <w:rPr>
+                <w:rFonts w:ascii="Courier New" w:eastAsia="Times New Roman" w:hAnsi="Courier New" w:cs="Courier New"/>
+                <w:color w:val="000000"/>
+                <w:sz w:val="20"/>
+                <w:szCs w:val="20"/>
+                <w:lang w:val="en-IN" w:eastAsia="en-GB"/>
+              </w:rPr>
+              <w:t xml:space="preserve"> / </w:t>
+            </w:r>
+            <w:proofErr w:type="spellStart"/>
+            <w:r>
+              <w:rPr>
+                <w:rFonts w:ascii="Courier New" w:eastAsia="Times New Roman" w:hAnsi="Courier New" w:cs="Courier New"/>
+                <w:color w:val="000000"/>
+                <w:sz w:val="20"/>
+                <w:szCs w:val="20"/>
+                <w:lang w:val="en-IN" w:eastAsia="en-GB"/>
+              </w:rPr>
+              <w:t>Covaxin</w:t>
+            </w:r>
+            <w:proofErr w:type="spellEnd"/>
+            <w:r>
+              <w:rPr>
+                <w:rFonts w:ascii="Courier New" w:eastAsia="Times New Roman" w:hAnsi="Courier New" w:cs="Courier New"/>
+                <w:color w:val="000000"/>
+                <w:sz w:val="20"/>
+                <w:szCs w:val="20"/>
+                <w:lang w:val="en-IN" w:eastAsia="en-GB"/>
+              </w:rPr>
+              <w:t xml:space="preserve"> / </w:t>
+            </w:r>
+            <w:proofErr w:type="spellStart"/>
+            <w:r>
+              <w:rPr>
+                <w:rFonts w:ascii="Courier New" w:eastAsia="Times New Roman" w:hAnsi="Courier New" w:cs="Courier New"/>
+                <w:color w:val="000000"/>
+                <w:sz w:val="20"/>
+                <w:szCs w:val="20"/>
+                <w:lang w:val="en-IN" w:eastAsia="en-GB"/>
+              </w:rPr>
+              <w:t>SputnikV</w:t>
+            </w:r>
+            <w:proofErr w:type="spellEnd"/>
+            <w:r>
+              <w:rPr>
+                <w:rFonts w:ascii="Courier New" w:eastAsia="Times New Roman" w:hAnsi="Courier New" w:cs="Courier New"/>
+                <w:color w:val="000000"/>
+                <w:sz w:val="20"/>
+                <w:szCs w:val="20"/>
+                <w:lang w:val="en-IN" w:eastAsia="en-GB"/>
+              </w:rPr>
+              <w:t xml:space="preserve"> / Janssen</w:t>
             </w:r>
           </w:p>
           <w:p>
             <w:pPr>
-              <w:textAlignment w:val="baseline"/>
-              <w:rPr>
-                <w:color w:val="0070C0"/>
-                <w:sz w:val="24"/>
-                <w:szCs w:val="24"/>
+              <w:shd w:val="clear" w:color="auto" w:fill="FFFFFF"/>
+              <w:tabs>
+                <w:tab w:val="left" w:pos="916"/>
+                <w:tab w:val="left" w:pos="1832"/>
+                <w:tab w:val="left" w:pos="2748"/>
+                <w:tab w:val="left" w:pos="3664"/>
+                <w:tab w:val="left" w:pos="4580"/>
+                <w:tab w:val="left" w:pos="5496"/>
+                <w:tab w:val="left" w:pos="6412"/>
+                <w:tab w:val="left" w:pos="7328"/>
+                <w:tab w:val="left" w:pos="8244"/>
+                <w:tab w:val="left" w:pos="9160"/>
+                <w:tab w:val="left" w:pos="10076"/>
+                <w:tab w:val="left" w:pos="10992"/>
+                <w:tab w:val="left" w:pos="11908"/>
+                <w:tab w:val="left" w:pos="12824"/>
+                <w:tab w:val="left" w:pos="13740"/>
+                <w:tab w:val="left" w:pos="14656"/>
+              </w:tabs>
+              <w:ind w:left="720"/>
+              <w:rPr>
+                <w:rFonts w:ascii="Courier New" w:eastAsia="Times New Roman" w:hAnsi="Courier New" w:cs="Courier New"/>
+                <w:color w:val="000000"/>
+                <w:sz w:val="20"/>
+                <w:szCs w:val="20"/>
+                <w:lang w:val="en-IN" w:eastAsia="en-GB"/>
               </w:rPr>
             </w:pPr>
             <w:r>
               <w:rPr>
-                <w:color w:val="0070C0"/>
-                <w:sz w:val="24"/>
-                <w:szCs w:val="24"/>
-              </w:rPr>
-              <w:t>No of use-cases: 2</w:t>
+                <w:rFonts w:ascii="Courier New" w:eastAsia="Times New Roman" w:hAnsi="Courier New" w:cs="Courier New"/>
+                <w:color w:val="000000"/>
+                <w:sz w:val="20"/>
+                <w:szCs w:val="20"/>
+                <w:lang w:val="en-IN" w:eastAsia="en-GB"/>
+              </w:rPr>
+              <w:t xml:space="preserve">B1351 / </w:t>
+            </w:r>
+            <w:proofErr w:type="spellStart"/>
+            <w:r>
+              <w:rPr>
+                <w:rFonts w:ascii="Courier New" w:eastAsia="Times New Roman" w:hAnsi="Courier New" w:cs="Courier New"/>
+                <w:color w:val="000000"/>
+                <w:sz w:val="20"/>
+                <w:szCs w:val="20"/>
+                <w:lang w:val="en-IN" w:eastAsia="en-GB"/>
+              </w:rPr>
+              <w:t>CoviShield</w:t>
+            </w:r>
+            <w:proofErr w:type="spellEnd"/>
+            <w:r>
+              <w:rPr>
+                <w:rFonts w:ascii="Courier New" w:eastAsia="Times New Roman" w:hAnsi="Courier New" w:cs="Courier New"/>
+                <w:color w:val="000000"/>
+                <w:sz w:val="20"/>
+                <w:szCs w:val="20"/>
+                <w:lang w:val="en-IN" w:eastAsia="en-GB"/>
+              </w:rPr>
+              <w:t xml:space="preserve"> / </w:t>
+            </w:r>
+            <w:proofErr w:type="spellStart"/>
+            <w:r>
+              <w:rPr>
+                <w:rFonts w:ascii="Courier New" w:eastAsia="Times New Roman" w:hAnsi="Courier New" w:cs="Courier New"/>
+                <w:color w:val="000000"/>
+                <w:sz w:val="20"/>
+                <w:szCs w:val="20"/>
+                <w:lang w:val="en-IN" w:eastAsia="en-GB"/>
+              </w:rPr>
+              <w:t>Covaxin</w:t>
+            </w:r>
+            <w:proofErr w:type="spellEnd"/>
+            <w:r>
+              <w:rPr>
+                <w:rFonts w:ascii="Courier New" w:eastAsia="Times New Roman" w:hAnsi="Courier New" w:cs="Courier New"/>
+                <w:color w:val="000000"/>
+                <w:sz w:val="20"/>
+                <w:szCs w:val="20"/>
+                <w:lang w:val="en-IN" w:eastAsia="en-GB"/>
+              </w:rPr>
+              <w:t xml:space="preserve"> / </w:t>
+            </w:r>
+            <w:proofErr w:type="spellStart"/>
+            <w:r>
+              <w:rPr>
+                <w:rFonts w:ascii="Courier New" w:eastAsia="Times New Roman" w:hAnsi="Courier New" w:cs="Courier New"/>
+                <w:color w:val="000000"/>
+                <w:sz w:val="20"/>
+                <w:szCs w:val="20"/>
+                <w:lang w:val="en-IN" w:eastAsia="en-GB"/>
+              </w:rPr>
+              <w:t>Convidecia</w:t>
+            </w:r>
+            <w:proofErr w:type="spellEnd"/>
+            <w:r>
+              <w:rPr>
+                <w:rFonts w:ascii="Courier New" w:eastAsia="Times New Roman" w:hAnsi="Courier New" w:cs="Courier New"/>
+                <w:color w:val="000000"/>
+                <w:sz w:val="20"/>
+                <w:szCs w:val="20"/>
+                <w:lang w:val="en-IN" w:eastAsia="en-GB"/>
+              </w:rPr>
+              <w:t xml:space="preserve"> / Moderna</w:t>
             </w:r>
           </w:p>
           <w:p>
             <w:pPr>
-              <w:textAlignment w:val="baseline"/>
-              <w:rPr>
-                <w:color w:val="0070C0"/>
-                <w:sz w:val="24"/>
-                <w:szCs w:val="24"/>
+              <w:shd w:val="clear" w:color="auto" w:fill="FFFFFF"/>
+              <w:tabs>
+                <w:tab w:val="left" w:pos="916"/>
+                <w:tab w:val="left" w:pos="1832"/>
+                <w:tab w:val="left" w:pos="2748"/>
+                <w:tab w:val="left" w:pos="3664"/>
+                <w:tab w:val="left" w:pos="4580"/>
+                <w:tab w:val="left" w:pos="5496"/>
+                <w:tab w:val="left" w:pos="6412"/>
+                <w:tab w:val="left" w:pos="7328"/>
+                <w:tab w:val="left" w:pos="8244"/>
+                <w:tab w:val="left" w:pos="9160"/>
+                <w:tab w:val="left" w:pos="10076"/>
+                <w:tab w:val="left" w:pos="10992"/>
+                <w:tab w:val="left" w:pos="11908"/>
+                <w:tab w:val="left" w:pos="12824"/>
+                <w:tab w:val="left" w:pos="13740"/>
+                <w:tab w:val="left" w:pos="14656"/>
+              </w:tabs>
+              <w:ind w:left="720"/>
+              <w:rPr>
+                <w:rFonts w:ascii="Courier New" w:eastAsia="Times New Roman" w:hAnsi="Courier New" w:cs="Courier New"/>
+                <w:color w:val="000000"/>
+                <w:sz w:val="20"/>
+                <w:szCs w:val="20"/>
+                <w:lang w:val="en-IN" w:eastAsia="en-GB"/>
               </w:rPr>
             </w:pPr>
-            <w:r>
-              <w:rPr>
-                <w:color w:val="0070C0"/>
-                <w:sz w:val="24"/>
-                <w:szCs w:val="24"/>
-              </w:rPr>
-              <w:t>Deadlines: 1 2 3 1 4</w:t>
-            </w:r>
           </w:p>
           <w:p>
             <w:pPr>
-              <w:textAlignment w:val="baseline"/>
-              <w:rPr>
-                <w:color w:val="0070C0"/>
-                <w:sz w:val="24"/>
-                <w:szCs w:val="24"/>
+              <w:shd w:val="clear" w:color="auto" w:fill="FFFFFF"/>
+              <w:tabs>
+                <w:tab w:val="left" w:pos="916"/>
+                <w:tab w:val="left" w:pos="1832"/>
+                <w:tab w:val="left" w:pos="2748"/>
+                <w:tab w:val="left" w:pos="3664"/>
+                <w:tab w:val="left" w:pos="4580"/>
+                <w:tab w:val="left" w:pos="5496"/>
+                <w:tab w:val="left" w:pos="6412"/>
+                <w:tab w:val="left" w:pos="7328"/>
+                <w:tab w:val="left" w:pos="8244"/>
+                <w:tab w:val="left" w:pos="9160"/>
+                <w:tab w:val="left" w:pos="10076"/>
+                <w:tab w:val="left" w:pos="10992"/>
+                <w:tab w:val="left" w:pos="11908"/>
+                <w:tab w:val="left" w:pos="12824"/>
+                <w:tab w:val="left" w:pos="13740"/>
+                <w:tab w:val="left" w:pos="14656"/>
+              </w:tabs>
+              <w:ind w:left="720"/>
+              <w:rPr>
+                <w:rFonts w:ascii="Courier New" w:eastAsia="Times New Roman" w:hAnsi="Courier New" w:cs="Courier New"/>
+                <w:color w:val="000000"/>
+                <w:sz w:val="20"/>
+                <w:szCs w:val="20"/>
+                <w:lang w:val="en-IN" w:eastAsia="en-GB"/>
               </w:rPr>
             </w:pPr>
             <w:r>
               <w:rPr>
-                <w:color w:val="0070C0"/>
-                <w:sz w:val="24"/>
-                <w:szCs w:val="24"/>
-              </w:rPr>
-              <w:t>Bonus: 20 40 10 10 20</w:t>
+                <w:rFonts w:ascii="Courier New" w:eastAsia="Times New Roman" w:hAnsi="Courier New" w:cs="Courier New"/>
+                <w:color w:val="000000"/>
+                <w:sz w:val="20"/>
+                <w:szCs w:val="20"/>
+                <w:lang w:val="en-IN" w:eastAsia="en-GB"/>
+              </w:rPr>
+              <w:t>We reading the input file and generating the</w:t>
             </w:r>
           </w:p>
           <w:p>
             <w:pPr>
-              <w:textAlignment w:val="baseline"/>
-              <w:rPr>
-                <w:sz w:val="24"/>
-                <w:szCs w:val="24"/>
+              <w:shd w:val="clear" w:color="auto" w:fill="FFFFFF"/>
+              <w:tabs>
+                <w:tab w:val="left" w:pos="916"/>
+                <w:tab w:val="left" w:pos="1832"/>
+                <w:tab w:val="left" w:pos="2748"/>
+                <w:tab w:val="left" w:pos="3664"/>
+                <w:tab w:val="left" w:pos="4580"/>
+                <w:tab w:val="left" w:pos="5496"/>
+                <w:tab w:val="left" w:pos="6412"/>
+                <w:tab w:val="left" w:pos="7328"/>
+                <w:tab w:val="left" w:pos="8244"/>
+                <w:tab w:val="left" w:pos="9160"/>
+                <w:tab w:val="left" w:pos="10076"/>
+                <w:tab w:val="left" w:pos="10992"/>
+                <w:tab w:val="left" w:pos="11908"/>
+                <w:tab w:val="left" w:pos="12824"/>
+                <w:tab w:val="left" w:pos="13740"/>
+                <w:tab w:val="left" w:pos="14656"/>
+              </w:tabs>
+              <w:ind w:left="720"/>
+              <w:rPr>
+                <w:rFonts w:ascii="Courier New" w:eastAsia="Times New Roman" w:hAnsi="Courier New" w:cs="Courier New"/>
+                <w:color w:val="000000"/>
+                <w:sz w:val="20"/>
+                <w:szCs w:val="20"/>
+                <w:lang w:val="en-IN" w:eastAsia="en-GB"/>
+              </w:rPr>
+            </w:pPr>
+            <w:proofErr w:type="spellStart"/>
+            <w:r>
+              <w:rPr>
+                <w:rFonts w:ascii="Courier New" w:eastAsia="Times New Roman" w:hAnsi="Courier New" w:cs="Courier New"/>
+                <w:color w:val="000000"/>
+                <w:sz w:val="20"/>
+                <w:szCs w:val="20"/>
+                <w:lang w:val="en-IN" w:eastAsia="en-GB"/>
+              </w:rPr>
+              <w:t>Vaccinelist</w:t>
+            </w:r>
+            <w:proofErr w:type="spellEnd"/>
+            <w:r>
+              <w:rPr>
+                <w:rFonts w:ascii="Courier New" w:eastAsia="Times New Roman" w:hAnsi="Courier New" w:cs="Courier New"/>
+                <w:color w:val="000000"/>
+                <w:sz w:val="20"/>
+                <w:szCs w:val="20"/>
+                <w:lang w:val="en-IN" w:eastAsia="en-GB"/>
+              </w:rPr>
+              <w:t xml:space="preserve"> = []</w:t>
+            </w:r>
+          </w:p>
+          <w:p>
+            <w:pPr>
+              <w:shd w:val="clear" w:color="auto" w:fill="FFFFFF"/>
+              <w:tabs>
+                <w:tab w:val="left" w:pos="916"/>
+                <w:tab w:val="left" w:pos="1832"/>
+                <w:tab w:val="left" w:pos="2748"/>
+                <w:tab w:val="left" w:pos="3664"/>
+                <w:tab w:val="left" w:pos="4580"/>
+                <w:tab w:val="left" w:pos="5496"/>
+                <w:tab w:val="left" w:pos="6412"/>
+                <w:tab w:val="left" w:pos="7328"/>
+                <w:tab w:val="left" w:pos="8244"/>
+                <w:tab w:val="left" w:pos="9160"/>
+                <w:tab w:val="left" w:pos="10076"/>
+                <w:tab w:val="left" w:pos="10992"/>
+                <w:tab w:val="left" w:pos="11908"/>
+                <w:tab w:val="left" w:pos="12824"/>
+                <w:tab w:val="left" w:pos="13740"/>
+                <w:tab w:val="left" w:pos="14656"/>
+              </w:tabs>
+              <w:ind w:left="720"/>
+              <w:rPr>
+                <w:rFonts w:ascii="Courier New" w:eastAsia="Times New Roman" w:hAnsi="Courier New" w:cs="Courier New"/>
+                <w:color w:val="000000"/>
+                <w:sz w:val="20"/>
+                <w:szCs w:val="20"/>
+                <w:lang w:val="en-IN" w:eastAsia="en-GB"/>
+              </w:rPr>
+            </w:pPr>
+            <w:r>
+              <w:rPr>
+                <w:rFonts w:ascii="Courier New" w:eastAsia="Times New Roman" w:hAnsi="Courier New" w:cs="Courier New"/>
+                <w:color w:val="000000"/>
+                <w:sz w:val="20"/>
+                <w:szCs w:val="20"/>
+                <w:lang w:val="en-IN" w:eastAsia="en-GB"/>
+              </w:rPr>
+              <w:t>Edges = []</w:t>
+            </w:r>
+          </w:p>
+          <w:p>
+            <w:pPr>
+              <w:shd w:val="clear" w:color="auto" w:fill="FFFFFF"/>
+              <w:tabs>
+                <w:tab w:val="left" w:pos="916"/>
+                <w:tab w:val="left" w:pos="1832"/>
+                <w:tab w:val="left" w:pos="2748"/>
+                <w:tab w:val="left" w:pos="3664"/>
+                <w:tab w:val="left" w:pos="4580"/>
+                <w:tab w:val="left" w:pos="5496"/>
+                <w:tab w:val="left" w:pos="6412"/>
+                <w:tab w:val="left" w:pos="7328"/>
+                <w:tab w:val="left" w:pos="8244"/>
+                <w:tab w:val="left" w:pos="9160"/>
+                <w:tab w:val="left" w:pos="10076"/>
+                <w:tab w:val="left" w:pos="10992"/>
+                <w:tab w:val="left" w:pos="11908"/>
+                <w:tab w:val="left" w:pos="12824"/>
+                <w:tab w:val="left" w:pos="13740"/>
+                <w:tab w:val="left" w:pos="14656"/>
+              </w:tabs>
+              <w:ind w:left="720"/>
+              <w:rPr>
+                <w:rFonts w:ascii="Courier New" w:eastAsia="Times New Roman" w:hAnsi="Courier New" w:cs="Courier New"/>
+                <w:color w:val="000000"/>
+                <w:sz w:val="20"/>
+                <w:szCs w:val="20"/>
+                <w:lang w:val="en-IN" w:eastAsia="en-GB"/>
+              </w:rPr>
+            </w:pPr>
+            <w:proofErr w:type="spellStart"/>
+            <w:r>
+              <w:rPr>
+                <w:rFonts w:ascii="Courier New" w:eastAsia="Times New Roman" w:hAnsi="Courier New" w:cs="Courier New"/>
+                <w:color w:val="000000"/>
+                <w:sz w:val="20"/>
+                <w:szCs w:val="20"/>
+                <w:lang w:val="en-IN" w:eastAsia="en-GB"/>
+              </w:rPr>
+              <w:t>Adjacency_list</w:t>
+            </w:r>
+            <w:proofErr w:type="spellEnd"/>
+            <w:r>
+              <w:rPr>
+                <w:rFonts w:ascii="Courier New" w:eastAsia="Times New Roman" w:hAnsi="Courier New" w:cs="Courier New"/>
+                <w:color w:val="000000"/>
+                <w:sz w:val="20"/>
+                <w:szCs w:val="20"/>
+                <w:lang w:val="en-IN" w:eastAsia="en-GB"/>
+              </w:rPr>
+              <w:t xml:space="preserve"> </w:t>
+            </w:r>
+            <w:proofErr w:type="gramStart"/>
+            <w:r>
+              <w:rPr>
+                <w:rFonts w:ascii="Courier New" w:eastAsia="Times New Roman" w:hAnsi="Courier New" w:cs="Courier New"/>
+                <w:color w:val="000000"/>
+                <w:sz w:val="20"/>
+                <w:szCs w:val="20"/>
+                <w:lang w:val="en-IN" w:eastAsia="en-GB"/>
+              </w:rPr>
+              <w:t>=[</w:t>
+            </w:r>
+            <w:proofErr w:type="gramEnd"/>
+            <w:r>
+              <w:rPr>
+                <w:rFonts w:ascii="Courier New" w:eastAsia="Times New Roman" w:hAnsi="Courier New" w:cs="Courier New"/>
+                <w:color w:val="000000"/>
+                <w:sz w:val="20"/>
+                <w:szCs w:val="20"/>
+                <w:lang w:val="en-IN" w:eastAsia="en-GB"/>
+              </w:rPr>
+              <w:t xml:space="preserve">] </w:t>
+            </w:r>
+          </w:p>
+          <w:p>
+            <w:pPr>
+              <w:shd w:val="clear" w:color="auto" w:fill="FFFFFF"/>
+              <w:tabs>
+                <w:tab w:val="left" w:pos="916"/>
+                <w:tab w:val="left" w:pos="1832"/>
+                <w:tab w:val="left" w:pos="2748"/>
+                <w:tab w:val="left" w:pos="3664"/>
+                <w:tab w:val="left" w:pos="4580"/>
+                <w:tab w:val="left" w:pos="5496"/>
+                <w:tab w:val="left" w:pos="6412"/>
+                <w:tab w:val="left" w:pos="7328"/>
+                <w:tab w:val="left" w:pos="8244"/>
+                <w:tab w:val="left" w:pos="9160"/>
+                <w:tab w:val="left" w:pos="10076"/>
+                <w:tab w:val="left" w:pos="10992"/>
+                <w:tab w:val="left" w:pos="11908"/>
+                <w:tab w:val="left" w:pos="12824"/>
+                <w:tab w:val="left" w:pos="13740"/>
+                <w:tab w:val="left" w:pos="14656"/>
+              </w:tabs>
+              <w:ind w:left="720"/>
+              <w:rPr>
+                <w:rFonts w:ascii="Courier New" w:eastAsia="Times New Roman" w:hAnsi="Courier New" w:cs="Courier New"/>
+                <w:color w:val="000000"/>
+                <w:sz w:val="20"/>
+                <w:szCs w:val="20"/>
+                <w:lang w:val="en-IN" w:eastAsia="en-GB"/>
+              </w:rPr>
+            </w:pPr>
+          </w:p>
+          <w:p>
+            <w:pPr>
+              <w:shd w:val="clear" w:color="auto" w:fill="FFFFFF"/>
+              <w:tabs>
+                <w:tab w:val="left" w:pos="916"/>
+                <w:tab w:val="left" w:pos="1832"/>
+                <w:tab w:val="left" w:pos="2748"/>
+                <w:tab w:val="left" w:pos="3664"/>
+                <w:tab w:val="left" w:pos="4580"/>
+                <w:tab w:val="left" w:pos="5496"/>
+                <w:tab w:val="left" w:pos="6412"/>
+                <w:tab w:val="left" w:pos="7328"/>
+                <w:tab w:val="left" w:pos="8244"/>
+                <w:tab w:val="left" w:pos="9160"/>
+                <w:tab w:val="left" w:pos="10076"/>
+                <w:tab w:val="left" w:pos="10992"/>
+                <w:tab w:val="left" w:pos="11908"/>
+                <w:tab w:val="left" w:pos="12824"/>
+                <w:tab w:val="left" w:pos="13740"/>
+                <w:tab w:val="left" w:pos="14656"/>
+              </w:tabs>
+              <w:ind w:left="720"/>
+              <w:rPr>
+                <w:rFonts w:ascii="Courier New" w:eastAsia="Times New Roman" w:hAnsi="Courier New" w:cs="Courier New"/>
+                <w:color w:val="000000"/>
+                <w:sz w:val="20"/>
+                <w:szCs w:val="20"/>
+                <w:lang w:val="en-IN" w:eastAsia="en-GB"/>
+              </w:rPr>
+            </w:pPr>
+            <w:r>
+              <w:rPr>
+                <w:rFonts w:ascii="Courier New" w:eastAsia="Times New Roman" w:hAnsi="Courier New" w:cs="Courier New"/>
+                <w:color w:val="000000"/>
+                <w:sz w:val="20"/>
+                <w:szCs w:val="20"/>
+                <w:lang w:val="en-IN" w:eastAsia="en-GB"/>
+              </w:rPr>
+              <w:t xml:space="preserve">Once we get the adjacency </w:t>
+            </w:r>
+            <w:proofErr w:type="gramStart"/>
+            <w:r>
+              <w:rPr>
+                <w:rFonts w:ascii="Courier New" w:eastAsia="Times New Roman" w:hAnsi="Courier New" w:cs="Courier New"/>
+                <w:color w:val="000000"/>
+                <w:sz w:val="20"/>
+                <w:szCs w:val="20"/>
+                <w:lang w:val="en-IN" w:eastAsia="en-GB"/>
+              </w:rPr>
+              <w:t>list</w:t>
+            </w:r>
+            <w:proofErr w:type="gramEnd"/>
+            <w:r>
+              <w:rPr>
+                <w:rFonts w:ascii="Courier New" w:eastAsia="Times New Roman" w:hAnsi="Courier New" w:cs="Courier New"/>
+                <w:color w:val="000000"/>
+                <w:sz w:val="20"/>
+                <w:szCs w:val="20"/>
+                <w:lang w:val="en-IN" w:eastAsia="en-GB"/>
+              </w:rPr>
+              <w:t xml:space="preserve"> we read </w:t>
+            </w:r>
+            <w:r>
+              <w:rPr>
+                <w:rFonts w:ascii="Courier New" w:eastAsia="Times New Roman" w:hAnsi="Courier New" w:cs="Courier New"/>
+                <w:color w:val="000000"/>
+                <w:sz w:val="20"/>
+                <w:szCs w:val="20"/>
+                <w:lang w:val="en-IN" w:eastAsia="en-GB"/>
+              </w:rPr>
+              <w:t>promptsPS16</w:t>
+            </w:r>
+            <w:r>
+              <w:rPr>
+                <w:rFonts w:ascii="Courier New" w:eastAsia="Times New Roman" w:hAnsi="Courier New" w:cs="Courier New"/>
+                <w:color w:val="000000"/>
+                <w:sz w:val="20"/>
+                <w:szCs w:val="20"/>
+                <w:lang w:val="en-IN" w:eastAsia="en-GB"/>
+              </w:rPr>
+              <w:t>.txt and flush the required details to the outputPS16.txt.</w:t>
+            </w:r>
+          </w:p>
+          <w:p>
+            <w:pPr>
+              <w:shd w:val="clear" w:color="auto" w:fill="FFFFFF"/>
+              <w:tabs>
+                <w:tab w:val="left" w:pos="916"/>
+                <w:tab w:val="left" w:pos="1832"/>
+                <w:tab w:val="left" w:pos="2748"/>
+                <w:tab w:val="left" w:pos="3664"/>
+                <w:tab w:val="left" w:pos="4580"/>
+                <w:tab w:val="left" w:pos="5496"/>
+                <w:tab w:val="left" w:pos="6412"/>
+                <w:tab w:val="left" w:pos="7328"/>
+                <w:tab w:val="left" w:pos="8244"/>
+                <w:tab w:val="left" w:pos="9160"/>
+                <w:tab w:val="left" w:pos="10076"/>
+                <w:tab w:val="left" w:pos="10992"/>
+                <w:tab w:val="left" w:pos="11908"/>
+                <w:tab w:val="left" w:pos="12824"/>
+                <w:tab w:val="left" w:pos="13740"/>
+                <w:tab w:val="left" w:pos="14656"/>
+              </w:tabs>
+              <w:ind w:left="720"/>
+              <w:rPr>
+                <w:rFonts w:ascii="Courier New" w:eastAsia="Times New Roman" w:hAnsi="Courier New" w:cs="Courier New"/>
+                <w:color w:val="000000"/>
+                <w:sz w:val="20"/>
+                <w:szCs w:val="20"/>
+                <w:lang w:val="en-IN" w:eastAsia="en-GB"/>
+              </w:rPr>
+            </w:pPr>
+          </w:p>
+          <w:p>
+            <w:pPr>
+              <w:shd w:val="clear" w:color="auto" w:fill="FFFFFF"/>
+              <w:tabs>
+                <w:tab w:val="left" w:pos="916"/>
+                <w:tab w:val="left" w:pos="1832"/>
+                <w:tab w:val="left" w:pos="2748"/>
+                <w:tab w:val="left" w:pos="3664"/>
+                <w:tab w:val="left" w:pos="4580"/>
+                <w:tab w:val="left" w:pos="5496"/>
+                <w:tab w:val="left" w:pos="6412"/>
+                <w:tab w:val="left" w:pos="7328"/>
+                <w:tab w:val="left" w:pos="8244"/>
+                <w:tab w:val="left" w:pos="9160"/>
+                <w:tab w:val="left" w:pos="10076"/>
+                <w:tab w:val="left" w:pos="10992"/>
+                <w:tab w:val="left" w:pos="11908"/>
+                <w:tab w:val="left" w:pos="12824"/>
+                <w:tab w:val="left" w:pos="13740"/>
+                <w:tab w:val="left" w:pos="14656"/>
+              </w:tabs>
+              <w:ind w:left="720"/>
+              <w:rPr>
+                <w:rFonts w:ascii="Courier New" w:eastAsia="Times New Roman" w:hAnsi="Courier New" w:cs="Courier New"/>
+                <w:color w:val="000000"/>
+                <w:sz w:val="20"/>
+                <w:szCs w:val="20"/>
+                <w:lang w:val="en-IN" w:eastAsia="en-GB"/>
+              </w:rPr>
+            </w:pPr>
+            <w:proofErr w:type="spellStart"/>
+            <w:r>
+              <w:rPr>
+                <w:rFonts w:ascii="Courier New" w:eastAsia="Times New Roman" w:hAnsi="Courier New" w:cs="Courier New"/>
+                <w:color w:val="000000"/>
+                <w:sz w:val="20"/>
+                <w:szCs w:val="20"/>
+                <w:lang w:val="en-IN" w:eastAsia="en-GB"/>
+              </w:rPr>
+              <w:t>readInputfile</w:t>
+            </w:r>
+            <w:proofErr w:type="spellEnd"/>
+            <w:r>
+              <w:rPr>
+                <w:rFonts w:ascii="Courier New" w:eastAsia="Times New Roman" w:hAnsi="Courier New" w:cs="Courier New"/>
+                <w:color w:val="000000"/>
+                <w:sz w:val="20"/>
+                <w:szCs w:val="20"/>
+                <w:lang w:val="en-IN" w:eastAsia="en-GB"/>
+              </w:rPr>
+              <w:t>("inputPS16.txt")</w:t>
+            </w:r>
+            <w:r>
+              <w:rPr>
+                <w:rFonts w:ascii="Courier New" w:eastAsia="Times New Roman" w:hAnsi="Courier New" w:cs="Courier New"/>
+                <w:color w:val="000000"/>
+                <w:sz w:val="20"/>
+                <w:szCs w:val="20"/>
+                <w:lang w:val="en-IN" w:eastAsia="en-GB"/>
+              </w:rPr>
+              <w:t xml:space="preserve"> -&gt; read input file to create the list</w:t>
+            </w:r>
+            <w:r>
+              <w:rPr>
+                <w:rFonts w:ascii="Courier New" w:eastAsia="Times New Roman" w:hAnsi="Courier New" w:cs="Courier New"/>
+                <w:color w:val="000000"/>
+                <w:sz w:val="20"/>
+                <w:szCs w:val="20"/>
+                <w:lang w:val="en-IN" w:eastAsia="en-GB"/>
+              </w:rPr>
+              <w:br/>
+            </w:r>
+            <w:proofErr w:type="spellStart"/>
+            <w:proofErr w:type="gramStart"/>
+            <w:r>
+              <w:rPr>
+                <w:rFonts w:ascii="Courier New" w:eastAsia="Times New Roman" w:hAnsi="Courier New" w:cs="Courier New"/>
+                <w:color w:val="000000"/>
+                <w:sz w:val="20"/>
+                <w:szCs w:val="20"/>
+                <w:lang w:val="en-IN" w:eastAsia="en-GB"/>
+              </w:rPr>
+              <w:t>immunization.displayAll</w:t>
+            </w:r>
+            <w:proofErr w:type="spellEnd"/>
+            <w:proofErr w:type="gramEnd"/>
+            <w:r>
+              <w:rPr>
+                <w:rFonts w:ascii="Courier New" w:eastAsia="Times New Roman" w:hAnsi="Courier New" w:cs="Courier New"/>
+                <w:color w:val="000000"/>
+                <w:sz w:val="20"/>
+                <w:szCs w:val="20"/>
+                <w:lang w:val="en-IN" w:eastAsia="en-GB"/>
+              </w:rPr>
+              <w:t>()</w:t>
+            </w:r>
+            <w:r>
+              <w:rPr>
+                <w:rFonts w:ascii="Courier New" w:eastAsia="Times New Roman" w:hAnsi="Courier New" w:cs="Courier New"/>
+                <w:color w:val="000000"/>
+                <w:sz w:val="20"/>
+                <w:szCs w:val="20"/>
+                <w:lang w:val="en-IN" w:eastAsia="en-GB"/>
+              </w:rPr>
+              <w:t xml:space="preserve"> -&gt; display unique strains and vaccines</w:t>
+            </w:r>
+            <w:r>
+              <w:rPr>
+                <w:rFonts w:ascii="Courier New" w:eastAsia="Times New Roman" w:hAnsi="Courier New" w:cs="Courier New"/>
+                <w:color w:val="000000"/>
+                <w:sz w:val="20"/>
+                <w:szCs w:val="20"/>
+                <w:lang w:val="en-IN" w:eastAsia="en-GB"/>
+              </w:rPr>
+              <w:br/>
+            </w:r>
+            <w:proofErr w:type="spellStart"/>
+            <w:r>
+              <w:rPr>
+                <w:rFonts w:ascii="Courier New" w:eastAsia="Times New Roman" w:hAnsi="Courier New" w:cs="Courier New"/>
+                <w:color w:val="000000"/>
+                <w:sz w:val="20"/>
+                <w:szCs w:val="20"/>
+                <w:lang w:val="en-IN" w:eastAsia="en-GB"/>
+              </w:rPr>
+              <w:t>immunization.displayStrains</w:t>
+            </w:r>
+            <w:proofErr w:type="spellEnd"/>
+            <w:r>
+              <w:rPr>
+                <w:rFonts w:ascii="Courier New" w:eastAsia="Times New Roman" w:hAnsi="Courier New" w:cs="Courier New"/>
+                <w:color w:val="000000"/>
+                <w:sz w:val="20"/>
+                <w:szCs w:val="20"/>
+                <w:lang w:val="en-IN" w:eastAsia="en-GB"/>
+              </w:rPr>
+              <w:t>()</w:t>
+            </w:r>
+            <w:r>
+              <w:rPr>
+                <w:rFonts w:ascii="Courier New" w:eastAsia="Times New Roman" w:hAnsi="Courier New" w:cs="Courier New"/>
+                <w:color w:val="000000"/>
+                <w:sz w:val="20"/>
+                <w:szCs w:val="20"/>
+                <w:lang w:val="en-IN" w:eastAsia="en-GB"/>
+              </w:rPr>
+              <w:t xml:space="preserve"> -&gt; display all strains for a vaccine</w:t>
+            </w:r>
+            <w:r>
+              <w:rPr>
+                <w:rFonts w:ascii="Courier New" w:eastAsia="Times New Roman" w:hAnsi="Courier New" w:cs="Courier New"/>
+                <w:color w:val="000000"/>
+                <w:sz w:val="20"/>
+                <w:szCs w:val="20"/>
+                <w:lang w:val="en-IN" w:eastAsia="en-GB"/>
+              </w:rPr>
+              <w:br/>
+            </w:r>
+            <w:proofErr w:type="spellStart"/>
+            <w:r>
+              <w:rPr>
+                <w:rFonts w:ascii="Courier New" w:eastAsia="Times New Roman" w:hAnsi="Courier New" w:cs="Courier New"/>
+                <w:color w:val="000000"/>
+                <w:sz w:val="20"/>
+                <w:szCs w:val="20"/>
+                <w:lang w:val="en-IN" w:eastAsia="en-GB"/>
+              </w:rPr>
+              <w:t>immunization.displayVaccine</w:t>
+            </w:r>
+            <w:proofErr w:type="spellEnd"/>
+            <w:r>
+              <w:rPr>
+                <w:rFonts w:ascii="Courier New" w:eastAsia="Times New Roman" w:hAnsi="Courier New" w:cs="Courier New"/>
+                <w:color w:val="000000"/>
+                <w:sz w:val="20"/>
+                <w:szCs w:val="20"/>
+                <w:lang w:val="en-IN" w:eastAsia="en-GB"/>
+              </w:rPr>
+              <w:t>()</w:t>
+            </w:r>
+            <w:r>
+              <w:rPr>
+                <w:rFonts w:ascii="Courier New" w:eastAsia="Times New Roman" w:hAnsi="Courier New" w:cs="Courier New"/>
+                <w:color w:val="000000"/>
+                <w:sz w:val="20"/>
+                <w:szCs w:val="20"/>
+                <w:lang w:val="en-IN" w:eastAsia="en-GB"/>
+              </w:rPr>
+              <w:t xml:space="preserve"> -&gt; </w:t>
+            </w:r>
+            <w:r>
+              <w:rPr>
+                <w:rFonts w:ascii="Courier New" w:eastAsia="Times New Roman" w:hAnsi="Courier New" w:cs="Courier New"/>
+                <w:color w:val="000000"/>
+                <w:sz w:val="20"/>
+                <w:szCs w:val="20"/>
+                <w:lang w:val="en-IN" w:eastAsia="en-GB"/>
+              </w:rPr>
+              <w:t xml:space="preserve">display all </w:t>
+            </w:r>
+            <w:r>
+              <w:rPr>
+                <w:rFonts w:ascii="Courier New" w:eastAsia="Times New Roman" w:hAnsi="Courier New" w:cs="Courier New"/>
+                <w:color w:val="000000"/>
+                <w:sz w:val="20"/>
+                <w:szCs w:val="20"/>
+                <w:lang w:val="en-IN" w:eastAsia="en-GB"/>
+              </w:rPr>
+              <w:t>vaccine</w:t>
+            </w:r>
+            <w:r>
+              <w:rPr>
+                <w:rFonts w:ascii="Courier New" w:eastAsia="Times New Roman" w:hAnsi="Courier New" w:cs="Courier New"/>
+                <w:color w:val="000000"/>
+                <w:sz w:val="20"/>
+                <w:szCs w:val="20"/>
+                <w:lang w:val="en-IN" w:eastAsia="en-GB"/>
+              </w:rPr>
+              <w:t xml:space="preserve"> for a </w:t>
+            </w:r>
+            <w:r>
+              <w:rPr>
+                <w:rFonts w:ascii="Courier New" w:eastAsia="Times New Roman" w:hAnsi="Courier New" w:cs="Courier New"/>
+                <w:color w:val="000000"/>
+                <w:sz w:val="20"/>
+                <w:szCs w:val="20"/>
+                <w:lang w:val="en-IN" w:eastAsia="en-GB"/>
+              </w:rPr>
+              <w:t>strain</w:t>
+            </w:r>
+            <w:r>
+              <w:rPr>
+                <w:rFonts w:ascii="Courier New" w:eastAsia="Times New Roman" w:hAnsi="Courier New" w:cs="Courier New"/>
+                <w:color w:val="000000"/>
+                <w:sz w:val="20"/>
+                <w:szCs w:val="20"/>
+                <w:lang w:val="en-IN" w:eastAsia="en-GB"/>
+              </w:rPr>
+              <w:br/>
+            </w:r>
+            <w:proofErr w:type="spellStart"/>
+            <w:r>
+              <w:rPr>
+                <w:rFonts w:ascii="Courier New" w:eastAsia="Times New Roman" w:hAnsi="Courier New" w:cs="Courier New"/>
+                <w:color w:val="000000"/>
+                <w:sz w:val="20"/>
+                <w:szCs w:val="20"/>
+                <w:lang w:val="en-IN" w:eastAsia="en-GB"/>
+              </w:rPr>
+              <w:t>immunization.commonStrain</w:t>
+            </w:r>
+            <w:proofErr w:type="spellEnd"/>
+            <w:r>
+              <w:rPr>
+                <w:rFonts w:ascii="Courier New" w:eastAsia="Times New Roman" w:hAnsi="Courier New" w:cs="Courier New"/>
+                <w:color w:val="000000"/>
+                <w:sz w:val="20"/>
+                <w:szCs w:val="20"/>
+                <w:lang w:val="en-IN" w:eastAsia="en-GB"/>
+              </w:rPr>
+              <w:t>()</w:t>
+            </w:r>
+            <w:r>
+              <w:rPr>
+                <w:rFonts w:ascii="Courier New" w:eastAsia="Times New Roman" w:hAnsi="Courier New" w:cs="Courier New"/>
+                <w:color w:val="000000"/>
+                <w:sz w:val="20"/>
+                <w:szCs w:val="20"/>
+                <w:lang w:val="en-IN" w:eastAsia="en-GB"/>
+              </w:rPr>
+              <w:t xml:space="preserve">-&gt; display two vaccine are related via one </w:t>
+            </w:r>
+            <w:r>
+              <w:rPr>
+                <w:rFonts w:ascii="Courier New" w:eastAsia="Times New Roman" w:hAnsi="Courier New" w:cs="Courier New"/>
+                <w:color w:val="000000"/>
+                <w:sz w:val="20"/>
+                <w:szCs w:val="20"/>
+                <w:lang w:val="en-IN" w:eastAsia="en-GB"/>
+              </w:rPr>
+              <w:lastRenderedPageBreak/>
+              <w:t>common strain</w:t>
+            </w:r>
+            <w:r>
+              <w:rPr>
+                <w:rFonts w:ascii="Courier New" w:eastAsia="Times New Roman" w:hAnsi="Courier New" w:cs="Courier New"/>
+                <w:color w:val="000000"/>
+                <w:sz w:val="20"/>
+                <w:szCs w:val="20"/>
+                <w:lang w:val="en-IN" w:eastAsia="en-GB"/>
+              </w:rPr>
+              <w:br/>
+            </w:r>
+            <w:proofErr w:type="spellStart"/>
+            <w:r>
+              <w:rPr>
+                <w:rFonts w:ascii="Courier New" w:eastAsia="Times New Roman" w:hAnsi="Courier New" w:cs="Courier New"/>
+                <w:color w:val="000000"/>
+                <w:sz w:val="20"/>
+                <w:szCs w:val="20"/>
+                <w:lang w:val="en-IN" w:eastAsia="en-GB"/>
+              </w:rPr>
+              <w:t>immunization.findVaccineConnect</w:t>
+            </w:r>
+            <w:proofErr w:type="spellEnd"/>
+            <w:r>
+              <w:rPr>
+                <w:rFonts w:ascii="Courier New" w:eastAsia="Times New Roman" w:hAnsi="Courier New" w:cs="Courier New"/>
+                <w:color w:val="000000"/>
+                <w:sz w:val="20"/>
+                <w:szCs w:val="20"/>
+                <w:lang w:val="en-IN" w:eastAsia="en-GB"/>
+              </w:rPr>
+              <w:t>()</w:t>
+            </w:r>
+            <w:r>
+              <w:rPr>
+                <w:rFonts w:ascii="Courier New" w:eastAsia="Times New Roman" w:hAnsi="Courier New" w:cs="Courier New"/>
+                <w:color w:val="000000"/>
+                <w:sz w:val="20"/>
+                <w:szCs w:val="20"/>
+                <w:lang w:val="en-IN" w:eastAsia="en-GB"/>
+              </w:rPr>
+              <w:t>-&gt; display two vaccine are related via vaccine c or not.</w:t>
+            </w:r>
+          </w:p>
+          <w:p>
+            <w:pPr>
+              <w:shd w:val="clear" w:color="auto" w:fill="FFFFFF"/>
+              <w:tabs>
+                <w:tab w:val="left" w:pos="916"/>
+                <w:tab w:val="left" w:pos="1832"/>
+                <w:tab w:val="left" w:pos="2748"/>
+                <w:tab w:val="left" w:pos="3664"/>
+                <w:tab w:val="left" w:pos="4580"/>
+                <w:tab w:val="left" w:pos="5496"/>
+                <w:tab w:val="left" w:pos="6412"/>
+                <w:tab w:val="left" w:pos="7328"/>
+                <w:tab w:val="left" w:pos="8244"/>
+                <w:tab w:val="left" w:pos="9160"/>
+                <w:tab w:val="left" w:pos="10076"/>
+                <w:tab w:val="left" w:pos="10992"/>
+                <w:tab w:val="left" w:pos="11908"/>
+                <w:tab w:val="left" w:pos="12824"/>
+                <w:tab w:val="left" w:pos="13740"/>
+                <w:tab w:val="left" w:pos="14656"/>
+              </w:tabs>
+              <w:ind w:left="720"/>
+              <w:rPr>
+                <w:rFonts w:ascii="Courier New" w:eastAsia="Times New Roman" w:hAnsi="Courier New" w:cs="Courier New"/>
+                <w:color w:val="000000"/>
+                <w:sz w:val="20"/>
+                <w:szCs w:val="20"/>
+                <w:lang w:val="en-IN" w:eastAsia="en-GB"/>
               </w:rPr>
             </w:pPr>
           </w:p>
@@ -1808,145 +2800,9 @@
                 <w:szCs w:val="24"/>
               </w:rPr>
             </w:pPr>
-            <w:r>
-              <w:rPr>
-                <w:b/>
-                <w:bCs/>
-                <w:sz w:val="28"/>
-                <w:szCs w:val="28"/>
-              </w:rPr>
-              <w:t>Output:</w:t>
-            </w:r>
-            <w:r>
-              <w:rPr>
-                <w:sz w:val="28"/>
-                <w:szCs w:val="28"/>
-              </w:rPr>
-              <w:t xml:space="preserve"> </w:t>
-            </w:r>
-            <w:r>
-              <w:rPr>
-                <w:sz w:val="24"/>
-                <w:szCs w:val="24"/>
-              </w:rPr>
-              <w:t>File OutputPS5.txt list</w:t>
-            </w:r>
-            <w:r>
-              <w:rPr>
-                <w:sz w:val="24"/>
-                <w:szCs w:val="24"/>
-              </w:rPr>
-              <w:t>s</w:t>
-            </w:r>
-            <w:r>
-              <w:rPr>
-                <w:sz w:val="24"/>
-                <w:szCs w:val="24"/>
-              </w:rPr>
-              <w:t xml:space="preserve"> </w:t>
-            </w:r>
-            <w:r>
-              <w:rPr>
-                <w:sz w:val="24"/>
-                <w:szCs w:val="24"/>
-              </w:rPr>
-              <w:t>the maximum bonus earned and the sequence of Jobs</w:t>
-            </w:r>
-            <w:r>
-              <w:rPr>
-                <w:sz w:val="24"/>
-                <w:szCs w:val="24"/>
-              </w:rPr>
-              <w:t xml:space="preserve"> for every test case.</w:t>
-            </w:r>
           </w:p>
           <w:p>
             <w:pPr>
-              <w:textAlignment w:val="baseline"/>
-              <w:rPr>
-                <w:sz w:val="24"/>
-                <w:szCs w:val="24"/>
-              </w:rPr>
-            </w:pPr>
-            <w:r>
-              <w:rPr>
-                <w:sz w:val="24"/>
-                <w:szCs w:val="24"/>
-              </w:rPr>
-              <w:t>E.g.</w:t>
-            </w:r>
-          </w:p>
-          <w:p>
-            <w:pPr>
-              <w:rPr>
-                <w:color w:val="0070C0"/>
-                <w:sz w:val="24"/>
-                <w:szCs w:val="24"/>
-              </w:rPr>
-            </w:pPr>
-            <w:r>
-              <w:rPr>
-                <w:color w:val="0070C0"/>
-                <w:sz w:val="24"/>
-                <w:szCs w:val="24"/>
-              </w:rPr>
-              <w:t>Test case: 1</w:t>
-            </w:r>
-          </w:p>
-          <w:p>
-            <w:pPr>
-              <w:rPr>
-                <w:color w:val="0070C0"/>
-                <w:sz w:val="24"/>
-                <w:szCs w:val="24"/>
-              </w:rPr>
-            </w:pPr>
-            <w:r>
-              <w:rPr>
-                <w:color w:val="0070C0"/>
-                <w:sz w:val="24"/>
-                <w:szCs w:val="24"/>
-              </w:rPr>
-              <w:t>Maximum Bonus Earned: 90</w:t>
-            </w:r>
-          </w:p>
-          <w:p>
-            <w:pPr>
-              <w:rPr>
-                <w:color w:val="0070C0"/>
-                <w:sz w:val="24"/>
-                <w:szCs w:val="24"/>
-              </w:rPr>
-            </w:pPr>
-            <w:r>
-              <w:rPr>
-                <w:color w:val="0070C0"/>
-                <w:sz w:val="24"/>
-                <w:szCs w:val="24"/>
-              </w:rPr>
-              <w:t>Job Sequence: a b c e d</w:t>
-            </w:r>
-          </w:p>
-          <w:p>
-            <w:pPr>
-              <w:rPr>
-                <w:color w:val="0070C0"/>
-                <w:sz w:val="24"/>
-                <w:szCs w:val="24"/>
-              </w:rPr>
-            </w:pPr>
-            <w:r>
-              <w:rPr>
-                <w:color w:val="0070C0"/>
-                <w:sz w:val="24"/>
-                <w:szCs w:val="24"/>
-              </w:rPr>
-              <w:t>------------------------------------------------</w:t>
-            </w:r>
-          </w:p>
-          <w:p>
-            <w:pPr>
-              <w:spacing w:before="160"/>
               <w:rPr>
                 <w:sz w:val="24"/>
                 <w:szCs w:val="24"/>
@@ -1966,7 +2822,7 @@
       </w:pPr>
     </w:p>
     <w:sectPr>
-      <w:footerReference w:type="default" r:id="rId10"/>
+      <w:footerReference w:type="default" r:id="rId11"/>
       <w:pgSz w:w="12240" w:h="15840"/>
       <w:pgMar w:top="1440" w:right="1440" w:bottom="1440" w:left="1440" w:header="720" w:footer="720" w:gutter="0"/>
       <w:cols w:space="720"/>
@@ -2795,7 +3651,6 @@
   <w:style w:type="character" w:default="1" w:styleId="DefaultParagraphFont">
     <w:name w:val="Default Paragraph Font"/>
     <w:uiPriority w:val="1"/>
-    <w:semiHidden/>
     <w:unhideWhenUsed/>
   </w:style>
   <w:style w:type="table" w:default="1" w:styleId="TableNormal">
@@ -3478,6 +4333,10 @@
 </ct:contentTypeSchema>
 </file>
 
+<file path=customXml/item4.xml><?xml version="1.0" encoding="utf-8"?>
+<b:Sources xmlns:b="http://schemas.openxmlformats.org/officeDocument/2006/bibliography" xmlns="http://schemas.openxmlformats.org/officeDocument/2006/bibliography" SelectedStyle="\APASixthEditionOfficeOnline.xsl" StyleName="APA" Version="6"/>
+</file>
+
 <file path=customXml/itemProps1.xml><?xml version="1.0" encoding="utf-8"?>
 <ds:datastoreItem xmlns:ds="http://schemas.openxmlformats.org/officeDocument/2006/customXml" ds:itemID="{1AE44A84-0C3F-424B-91A2-65496F6824CD}">
   <ds:schemaRefs>
@@ -3511,4 +4370,12 @@
     <ds:schemaRef ds:uri="http://schemas.microsoft.com/internal/obd"/>
   </ds:schemaRefs>
 </ds:datastoreItem>
+</file>
+
+<file path=customXml/itemProps4.xml><?xml version="1.0" encoding="utf-8"?>
+<ds:datastoreItem xmlns:ds="http://schemas.openxmlformats.org/officeDocument/2006/customXml" ds:itemID="{AE3A0DB2-5537-44BD-9A84-E0624BB5800A}">
+  <ds:schemaRefs>
+    <ds:schemaRef ds:uri="http://schemas.openxmlformats.org/officeDocument/2006/bibliography"/>
+  </ds:schemaRefs>
+</ds:datastoreItem>
 </file>